--- a/documents/to do.docx
+++ b/documents/to do.docx
@@ -224,6 +224,44 @@
       </w:r>
     </w:p>
     <w:p>
+      <w:pPr>
+        <w:pStyle w:val="ListParagraph"/>
+        <w:numPr>
+          <w:ilvl w:val="0"/>
+          <w:numId w:val="2"/>
+        </w:numPr>
+      </w:pPr>
+      <w:r>
+        <w:t xml:space="preserve">Defence controls </w:t>
+      </w:r>
+      <w:proofErr w:type="spellStart"/>
+      <w:r>
+        <w:t>e.g</w:t>
+      </w:r>
+      <w:proofErr w:type="spellEnd"/>
+      <w:r>
+        <w:t xml:space="preserve"> F to block – provides block frames, parry frames </w:t>
+      </w:r>
+      <w:r>
+        <w:t>w</w:t>
+      </w:r>
+      <w:r>
+        <w:t>ithin first 0.3 milliseconds</w:t>
+      </w:r>
+    </w:p>
+    <w:p>
+      <w:pPr>
+        <w:pStyle w:val="ListParagraph"/>
+        <w:numPr>
+          <w:ilvl w:val="0"/>
+          <w:numId w:val="2"/>
+        </w:numPr>
+      </w:pPr>
+      <w:r>
+        <w:t xml:space="preserve"> Q to dodge – provides invincibility frames</w:t>
+      </w:r>
+    </w:p>
+    <w:p>
       <w:r>
         <w:t>Settings, and timers</w:t>
       </w:r>
@@ -341,37 +379,16 @@
       <w:r>
         <w:rPr>
           <w:i/>
+          <w:highlight w:val="green"/>
+        </w:rPr>
+        <w:t>Do a space bar jump control, where players gain height while gravity variable continuously makes their velocity decrease until they are falling</w:t>
+      </w:r>
+      <w:r>
+        <w:rPr>
+          <w:i/>
           <w:highlight w:val="red"/>
         </w:rPr>
-        <w:t xml:space="preserve">Do a space bar jump control, </w:t>
-      </w:r>
-      <w:r>
-        <w:rPr>
-          <w:i/>
-          <w:highlight w:val="red"/>
-        </w:rPr>
-        <w:t>w</w:t>
-      </w:r>
-      <w:r>
-        <w:rPr>
-          <w:i/>
-          <w:highlight w:val="red"/>
-        </w:rPr>
-        <w:t xml:space="preserve">here players gain height </w:t>
-      </w:r>
-      <w:r>
-        <w:rPr>
-          <w:i/>
-          <w:highlight w:val="red"/>
-        </w:rPr>
-        <w:t>w</w:t>
-      </w:r>
-      <w:r>
-        <w:rPr>
-          <w:i/>
-          <w:highlight w:val="red"/>
-        </w:rPr>
-        <w:t xml:space="preserve">hile gravity variable continuously makes their velocity decrease until they are falling, fall until hit a boundary </w:t>
+        <w:t xml:space="preserve">, fall until hit a boundary </w:t>
       </w:r>
       <w:proofErr w:type="spellStart"/>
       <w:r>
@@ -405,6 +422,7 @@
         <w:rPr>
           <w:i/>
         </w:rPr>
+        <w:lastRenderedPageBreak/>
         <w:t xml:space="preserve">Run button, just increases X axis speed temporarily for a certain amount of time </w:t>
       </w:r>
       <w:r>
@@ -432,34 +450,19 @@
           <w:i/>
           <w:highlight w:val="green"/>
         </w:rPr>
-        <w:t>Make the character itself and dra</w:t>
-      </w:r>
-      <w:r>
-        <w:rPr>
-          <w:i/>
-          <w:highlight w:val="green"/>
-        </w:rPr>
-        <w:t>w</w:t>
-      </w:r>
-      <w:r>
-        <w:rPr>
-          <w:i/>
-          <w:highlight w:val="green"/>
-        </w:rPr>
-        <w:t xml:space="preserve"> it in the game</w:t>
-      </w:r>
-    </w:p>
-    <w:p>
-      <w:pPr>
-        <w:rPr>
-          <w:i/>
-        </w:rPr>
-      </w:pPr>
-      <w:r>
-        <w:rPr>
-          <w:i/>
-        </w:rPr>
-        <w:lastRenderedPageBreak/>
+        <w:t>Make the character itself and draw it in the game</w:t>
+      </w:r>
+    </w:p>
+    <w:p>
+      <w:pPr>
+        <w:rPr>
+          <w:i/>
+        </w:rPr>
+      </w:pPr>
+      <w:r>
+        <w:rPr>
+          <w:i/>
+        </w:rPr>
         <w:t xml:space="preserve">Loading screen </w:t>
       </w:r>
       <w:r>

--- a/documents/to do.docx
+++ b/documents/to do.docx
@@ -246,7 +246,13 @@
         <w:t>w</w:t>
       </w:r>
       <w:r>
-        <w:t>ithin first 0.3 milliseconds</w:t>
+        <w:t>ithin first 0</w:t>
+      </w:r>
+      <w:r>
+        <w:t>.22</w:t>
+      </w:r>
+      <w:r>
+        <w:t xml:space="preserve"> milliseconds</w:t>
       </w:r>
     </w:p>
     <w:p>
@@ -270,57 +276,27 @@
       <w:pPr>
         <w:rPr>
           <w:i/>
-          <w:lang w:val="fr-FR"/>
-        </w:rPr>
-      </w:pPr>
-      <w:proofErr w:type="spellStart"/>
+        </w:rPr>
+      </w:pPr>
       <w:r>
         <w:rPr>
           <w:i/>
           <w:highlight w:val="red"/>
-          <w:lang w:val="fr-FR"/>
-        </w:rPr>
-        <w:t>Static</w:t>
-      </w:r>
-      <w:proofErr w:type="spellEnd"/>
-      <w:r>
-        <w:rPr>
-          <w:i/>
-          <w:highlight w:val="red"/>
-          <w:lang w:val="fr-FR"/>
-        </w:rPr>
-        <w:t xml:space="preserve"> obstacles</w:t>
-      </w:r>
-    </w:p>
-    <w:p>
-      <w:pPr>
-        <w:rPr>
-          <w:i/>
-          <w:lang w:val="fr-FR"/>
-        </w:rPr>
-      </w:pPr>
-      <w:r>
-        <w:rPr>
-          <w:i/>
-          <w:lang w:val="fr-FR"/>
-        </w:rPr>
-        <w:t xml:space="preserve">Trap/fake </w:t>
-      </w:r>
-      <w:proofErr w:type="spellStart"/>
-      <w:r>
-        <w:rPr>
-          <w:i/>
-          <w:lang w:val="fr-FR"/>
-        </w:rPr>
-        <w:t>static</w:t>
-      </w:r>
-      <w:proofErr w:type="spellEnd"/>
-      <w:r>
-        <w:rPr>
-          <w:i/>
-          <w:lang w:val="fr-FR"/>
-        </w:rPr>
-        <w:t xml:space="preserve"> obstacles</w:t>
+        </w:rPr>
+        <w:t>Static obstacles</w:t>
+      </w:r>
+    </w:p>
+    <w:p>
+      <w:pPr>
+        <w:rPr>
+          <w:i/>
+        </w:rPr>
+      </w:pPr>
+      <w:r>
+        <w:rPr>
+          <w:i/>
+        </w:rPr>
+        <w:t>Trap/fake static obstacles</w:t>
       </w:r>
     </w:p>
     <w:p>
@@ -476,6 +452,468 @@
           <w:i/>
         </w:rPr>
         <w:t>ith skip button and tips</w:t>
+      </w:r>
+    </w:p>
+    <w:p>
+      <w:pPr>
+        <w:rPr>
+          <w:i/>
+        </w:rPr>
+      </w:pPr>
+    </w:p>
+    <w:p>
+      <w:pPr>
+        <w:rPr>
+          <w:i/>
+        </w:rPr>
+      </w:pPr>
+    </w:p>
+    <w:p>
+      <w:pPr>
+        <w:rPr>
+          <w:i/>
+        </w:rPr>
+      </w:pPr>
+      <w:r>
+        <w:rPr>
+          <w:i/>
+        </w:rPr>
+        <w:t>Errors numbers:</w:t>
+      </w:r>
+    </w:p>
+    <w:p>
+      <w:pPr>
+        <w:pStyle w:val="ListParagraph"/>
+        <w:numPr>
+          <w:ilvl w:val="0"/>
+          <w:numId w:val="3"/>
+        </w:numPr>
+        <w:rPr>
+          <w:i/>
+        </w:rPr>
+      </w:pPr>
+      <w:r>
+        <w:rPr>
+          <w:i/>
+        </w:rPr>
+        <w:t xml:space="preserve"> Collisions – if moving </w:t>
+      </w:r>
+      <w:r>
+        <w:rPr>
+          <w:i/>
+        </w:rPr>
+        <w:t>w</w:t>
+      </w:r>
+      <w:r>
+        <w:rPr>
+          <w:i/>
+        </w:rPr>
+        <w:t>hile above or belo</w:t>
+      </w:r>
+      <w:r>
+        <w:rPr>
+          <w:i/>
+        </w:rPr>
+        <w:t>w</w:t>
+      </w:r>
+      <w:r>
+        <w:rPr>
+          <w:i/>
+        </w:rPr>
+        <w:t xml:space="preserve"> the platform, my character gets teleported to the side of the platform, </w:t>
+      </w:r>
+      <w:proofErr w:type="spellStart"/>
+      <w:r>
+        <w:rPr>
+          <w:i/>
+        </w:rPr>
+        <w:t>i.e</w:t>
+      </w:r>
+      <w:proofErr w:type="spellEnd"/>
+      <w:r>
+        <w:rPr>
+          <w:i/>
+        </w:rPr>
+        <w:t xml:space="preserve"> if on top and moving left, I get snapped to the right top corner, if on top moving right, snapped to top left corner, if bottom moving left, snapped to right bottom corner, and if bottom moving right, snapped to bottom left corner. This is because </w:t>
+      </w:r>
+      <w:r>
+        <w:rPr>
+          <w:i/>
+        </w:rPr>
+        <w:t>w</w:t>
+      </w:r>
+      <w:r>
+        <w:rPr>
+          <w:i/>
+        </w:rPr>
+        <w:t xml:space="preserve">hen I am on the top or bottom of the platform, the game’s horizontal collision system kicks in. Also if I haven’t moved vertically recently, the character can just </w:t>
+      </w:r>
+      <w:r>
+        <w:rPr>
+          <w:i/>
+        </w:rPr>
+        <w:t>w</w:t>
+      </w:r>
+      <w:r>
+        <w:rPr>
+          <w:i/>
+        </w:rPr>
+        <w:t>alk right through the platform from left to right or vice versa because I think the code updates all the x and y attributes of my character’s rectangle first before running the part of the code that checks x and y axes’ collisions</w:t>
+      </w:r>
+    </w:p>
+    <w:p>
+      <w:pPr>
+        <w:pStyle w:val="ListParagraph"/>
+        <w:numPr>
+          <w:ilvl w:val="1"/>
+          <w:numId w:val="3"/>
+        </w:numPr>
+        <w:rPr>
+          <w:i/>
+        </w:rPr>
+      </w:pPr>
+      <w:r>
+        <w:rPr>
+          <w:i/>
+        </w:rPr>
+        <w:t xml:space="preserve">To fix the first issue, I refreshed the variable that makes a list of objects from a grouped set of sprites (my level’s platforms) that my character collided </w:t>
+      </w:r>
+      <w:r>
+        <w:rPr>
+          <w:i/>
+        </w:rPr>
+        <w:t>w</w:t>
+      </w:r>
+      <w:r>
+        <w:rPr>
+          <w:i/>
+        </w:rPr>
+        <w:t xml:space="preserve">ith, this </w:t>
+      </w:r>
+      <w:r>
+        <w:rPr>
+          <w:i/>
+        </w:rPr>
+        <w:t>w</w:t>
+      </w:r>
+      <w:r>
+        <w:rPr>
+          <w:i/>
+        </w:rPr>
+        <w:t>ay, my character’s collision detection is al</w:t>
+      </w:r>
+      <w:r>
+        <w:rPr>
+          <w:i/>
+        </w:rPr>
+        <w:t>w</w:t>
+      </w:r>
+      <w:r>
+        <w:rPr>
+          <w:i/>
+        </w:rPr>
+        <w:t>ays using the most up to date information on my character’s position, so it kno</w:t>
+      </w:r>
+      <w:r>
+        <w:rPr>
+          <w:i/>
+        </w:rPr>
+        <w:t>w</w:t>
+      </w:r>
+      <w:r>
+        <w:rPr>
+          <w:i/>
+        </w:rPr>
+        <w:t xml:space="preserve">s that I am on top of or under, or to the side of the platforms, the issue </w:t>
+      </w:r>
+      <w:r>
+        <w:rPr>
+          <w:i/>
+        </w:rPr>
+        <w:t>w</w:t>
+      </w:r>
+      <w:r>
+        <w:rPr>
+          <w:i/>
+        </w:rPr>
+        <w:t xml:space="preserve">asn’t in the code that does the collision detection, but rather </w:t>
+      </w:r>
+      <w:r>
+        <w:rPr>
+          <w:i/>
+        </w:rPr>
+        <w:t>w</w:t>
+      </w:r>
+      <w:r>
+        <w:rPr>
+          <w:i/>
+        </w:rPr>
+        <w:t xml:space="preserve">ith the information the code is fed. </w:t>
+      </w:r>
+    </w:p>
+    <w:p>
+      <w:pPr>
+        <w:pStyle w:val="ListParagraph"/>
+        <w:numPr>
+          <w:ilvl w:val="1"/>
+          <w:numId w:val="3"/>
+        </w:numPr>
+        <w:rPr>
+          <w:i/>
+        </w:rPr>
+      </w:pPr>
+      <w:r>
+        <w:rPr>
+          <w:i/>
+        </w:rPr>
+        <w:t xml:space="preserve">To fix the second issue I made it so that vertical and horizontal collisions and movement are dealt </w:t>
+      </w:r>
+      <w:r>
+        <w:rPr>
+          <w:i/>
+        </w:rPr>
+        <w:t>w</w:t>
+      </w:r>
+      <w:r>
+        <w:rPr>
+          <w:i/>
+        </w:rPr>
+        <w:t xml:space="preserve">ith completely separately, this </w:t>
+      </w:r>
+      <w:r>
+        <w:rPr>
+          <w:i/>
+        </w:rPr>
+        <w:t>w</w:t>
+      </w:r>
+      <w:r>
+        <w:rPr>
+          <w:i/>
+        </w:rPr>
+        <w:t xml:space="preserve">ay the code doesn’t get tangled and confused </w:t>
+      </w:r>
+      <w:r>
+        <w:rPr>
+          <w:i/>
+        </w:rPr>
+        <w:t>w</w:t>
+      </w:r>
+      <w:r>
+        <w:rPr>
+          <w:i/>
+        </w:rPr>
+        <w:t>ith the positioning of my player. I made horizontal collision detection first so that before the update() method starts detecting collisions, it updates the player’s rectangular hitbox’s position, then detects collisions. After X axis collision detection, I then implement vertical movement, adding gravity first then updating the player’s rectangular hitbox y position by adding on the updated y axis velocity.</w:t>
+      </w:r>
+    </w:p>
+    <w:p>
+      <w:pPr>
+        <w:pStyle w:val="ListParagraph"/>
+        <w:numPr>
+          <w:ilvl w:val="0"/>
+          <w:numId w:val="3"/>
+        </w:numPr>
+        <w:rPr>
+          <w:i/>
+        </w:rPr>
+      </w:pPr>
+      <w:r>
+        <w:rPr>
+          <w:i/>
+        </w:rPr>
+        <w:t xml:space="preserve">Collision inconsistencies – my character occasionally, </w:t>
+      </w:r>
+      <w:r>
+        <w:rPr>
+          <w:i/>
+        </w:rPr>
+        <w:t>w</w:t>
+      </w:r>
+      <w:r>
+        <w:rPr>
+          <w:i/>
+        </w:rPr>
+        <w:t xml:space="preserve">hen standing on the platform </w:t>
+      </w:r>
+      <w:r>
+        <w:rPr>
+          <w:i/>
+        </w:rPr>
+        <w:t>w</w:t>
+      </w:r>
+      <w:r>
+        <w:rPr>
+          <w:i/>
+        </w:rPr>
+        <w:t xml:space="preserve">ill fall through it, and fall through very quickly due to vertical velocity accumulating (since I haven’t yet found a </w:t>
+      </w:r>
+      <w:r>
+        <w:rPr>
+          <w:i/>
+        </w:rPr>
+        <w:t>w</w:t>
+      </w:r>
+      <w:r>
+        <w:rPr>
+          <w:i/>
+        </w:rPr>
+        <w:t xml:space="preserve">ay to make it so gravity doesn’t get added </w:t>
+      </w:r>
+      <w:r>
+        <w:rPr>
+          <w:i/>
+        </w:rPr>
+        <w:t>w</w:t>
+      </w:r>
+      <w:r>
+        <w:rPr>
+          <w:i/>
+        </w:rPr>
+        <w:t>hen I’m standing on something).</w:t>
+      </w:r>
+    </w:p>
+    <w:p>
+      <w:pPr>
+        <w:pStyle w:val="ListParagraph"/>
+        <w:numPr>
+          <w:ilvl w:val="1"/>
+          <w:numId w:val="3"/>
+        </w:numPr>
+        <w:rPr>
+          <w:i/>
+        </w:rPr>
+      </w:pPr>
+      <w:r>
+        <w:rPr>
+          <w:i/>
+        </w:rPr>
+        <w:t>To fix this issue</w:t>
+      </w:r>
+      <w:r>
+        <w:rPr>
+          <w:i/>
+        </w:rPr>
+        <w:t xml:space="preserve">, I </w:t>
+      </w:r>
+      <w:r>
+        <w:rPr>
+          <w:i/>
+        </w:rPr>
+        <w:t>w</w:t>
+      </w:r>
+      <w:r>
+        <w:rPr>
+          <w:i/>
+        </w:rPr>
+        <w:t xml:space="preserve">ill try to instead of making collisions exact, give the platforms a bit of an extra layer so that the collision </w:t>
+      </w:r>
+      <w:r>
+        <w:rPr>
+          <w:i/>
+        </w:rPr>
+        <w:t>w</w:t>
+      </w:r>
+      <w:r>
+        <w:rPr>
+          <w:i/>
+        </w:rPr>
+        <w:t xml:space="preserve">all isn’t so thin, so if </w:t>
+      </w:r>
+      <w:r>
+        <w:rPr>
+          <w:i/>
+        </w:rPr>
+        <w:lastRenderedPageBreak/>
+        <w:t>even 1 pixel of the character crosses into the platform, the collision script detects.</w:t>
+      </w:r>
+    </w:p>
+    <w:p>
+      <w:pPr>
+        <w:pStyle w:val="ListParagraph"/>
+        <w:numPr>
+          <w:ilvl w:val="0"/>
+          <w:numId w:val="3"/>
+        </w:numPr>
+        <w:rPr>
+          <w:i/>
+        </w:rPr>
+      </w:pPr>
+      <w:r>
+        <w:rPr>
+          <w:i/>
+        </w:rPr>
+        <w:t>W</w:t>
+      </w:r>
+      <w:r>
+        <w:rPr>
+          <w:i/>
+        </w:rPr>
+        <w:t xml:space="preserve">orld scroll – the scroll </w:t>
+      </w:r>
+      <w:r>
+        <w:rPr>
+          <w:i/>
+        </w:rPr>
+        <w:t>w</w:t>
+      </w:r>
+      <w:r>
+        <w:rPr>
+          <w:i/>
+        </w:rPr>
+        <w:t>orks, it does its job but all the platforms’ hitboxes are out of place, for example, the map is dra</w:t>
+      </w:r>
+      <w:r>
+        <w:rPr>
+          <w:i/>
+        </w:rPr>
+        <w:t>w</w:t>
+      </w:r>
+      <w:r>
+        <w:rPr>
+          <w:i/>
+        </w:rPr>
+        <w:t xml:space="preserve">n a bit to the right </w:t>
+      </w:r>
+      <w:r>
+        <w:rPr>
+          <w:i/>
+        </w:rPr>
+        <w:t>w</w:t>
+      </w:r>
+      <w:r>
+        <w:rPr>
+          <w:i/>
+        </w:rPr>
+        <w:t>hile the map’s platforms’ hitboxes are all to the left of the dra</w:t>
+      </w:r>
+      <w:r>
+        <w:rPr>
+          <w:i/>
+        </w:rPr>
+        <w:t>w</w:t>
+      </w:r>
+      <w:r>
+        <w:rPr>
+          <w:i/>
+        </w:rPr>
+        <w:t>ing, making the collisions inaccurate because my player is colliding in places it shouldn’t be.</w:t>
+      </w:r>
+    </w:p>
+    <w:p>
+      <w:pPr>
+        <w:pStyle w:val="ListParagraph"/>
+        <w:numPr>
+          <w:ilvl w:val="1"/>
+          <w:numId w:val="3"/>
+        </w:numPr>
+        <w:rPr>
+          <w:i/>
+        </w:rPr>
+      </w:pPr>
+      <w:r>
+        <w:rPr>
+          <w:i/>
+        </w:rPr>
+        <w:t>To fix this,</w:t>
       </w:r>
     </w:p>
     <w:p>
@@ -611,6 +1049,95 @@
     </w:lvl>
   </w:abstractNum>
   <w:abstractNum w:abstractNumId="1" w15:restartNumberingAfterBreak="0">
+    <w:nsid w:val="207A0E76"/>
+    <w:multiLevelType w:val="hybridMultilevel"/>
+    <w:tmpl w:val="D040A8BA"/>
+    <w:lvl w:ilvl="0" w:tplc="0809000F">
+      <w:start w:val="1"/>
+      <w:numFmt w:val="decimal"/>
+      <w:lvlText w:val="%1."/>
+      <w:lvlJc w:val="left"/>
+      <w:pPr>
+        <w:ind w:left="720" w:hanging="360"/>
+      </w:pPr>
+      <w:rPr>
+        <w:rFonts w:hint="default"/>
+      </w:rPr>
+    </w:lvl>
+    <w:lvl w:ilvl="1" w:tplc="08090019">
+      <w:start w:val="1"/>
+      <w:numFmt w:val="lowerLetter"/>
+      <w:lvlText w:val="%2."/>
+      <w:lvlJc w:val="left"/>
+      <w:pPr>
+        <w:ind w:left="1440" w:hanging="360"/>
+      </w:pPr>
+    </w:lvl>
+    <w:lvl w:ilvl="2" w:tplc="0809001B">
+      <w:start w:val="1"/>
+      <w:numFmt w:val="lowerRoman"/>
+      <w:lvlText w:val="%3."/>
+      <w:lvlJc w:val="right"/>
+      <w:pPr>
+        <w:ind w:left="2160" w:hanging="180"/>
+      </w:pPr>
+    </w:lvl>
+    <w:lvl w:ilvl="3" w:tplc="0809000F" w:tentative="1">
+      <w:start w:val="1"/>
+      <w:numFmt w:val="decimal"/>
+      <w:lvlText w:val="%4."/>
+      <w:lvlJc w:val="left"/>
+      <w:pPr>
+        <w:ind w:left="2880" w:hanging="360"/>
+      </w:pPr>
+    </w:lvl>
+    <w:lvl w:ilvl="4" w:tplc="08090019" w:tentative="1">
+      <w:start w:val="1"/>
+      <w:numFmt w:val="lowerLetter"/>
+      <w:lvlText w:val="%5."/>
+      <w:lvlJc w:val="left"/>
+      <w:pPr>
+        <w:ind w:left="3600" w:hanging="360"/>
+      </w:pPr>
+    </w:lvl>
+    <w:lvl w:ilvl="5" w:tplc="0809001B" w:tentative="1">
+      <w:start w:val="1"/>
+      <w:numFmt w:val="lowerRoman"/>
+      <w:lvlText w:val="%6."/>
+      <w:lvlJc w:val="right"/>
+      <w:pPr>
+        <w:ind w:left="4320" w:hanging="180"/>
+      </w:pPr>
+    </w:lvl>
+    <w:lvl w:ilvl="6" w:tplc="0809000F" w:tentative="1">
+      <w:start w:val="1"/>
+      <w:numFmt w:val="decimal"/>
+      <w:lvlText w:val="%7."/>
+      <w:lvlJc w:val="left"/>
+      <w:pPr>
+        <w:ind w:left="5040" w:hanging="360"/>
+      </w:pPr>
+    </w:lvl>
+    <w:lvl w:ilvl="7" w:tplc="08090019" w:tentative="1">
+      <w:start w:val="1"/>
+      <w:numFmt w:val="lowerLetter"/>
+      <w:lvlText w:val="%8."/>
+      <w:lvlJc w:val="left"/>
+      <w:pPr>
+        <w:ind w:left="5760" w:hanging="360"/>
+      </w:pPr>
+    </w:lvl>
+    <w:lvl w:ilvl="8" w:tplc="0809001B" w:tentative="1">
+      <w:start w:val="1"/>
+      <w:numFmt w:val="lowerRoman"/>
+      <w:lvlText w:val="%9."/>
+      <w:lvlJc w:val="right"/>
+      <w:pPr>
+        <w:ind w:left="6480" w:hanging="180"/>
+      </w:pPr>
+    </w:lvl>
+  </w:abstractNum>
+  <w:abstractNum w:abstractNumId="2" w15:restartNumberingAfterBreak="0">
     <w:nsid w:val="3E7B2DEF"/>
     <w:multiLevelType w:val="hybridMultilevel"/>
     <w:tmpl w:val="9294C806"/>
@@ -726,6 +1253,9 @@
     <w:abstractNumId w:val="0"/>
   </w:num>
   <w:num w:numId="2" w16cid:durableId="1323119826">
+    <w:abstractNumId w:val="2"/>
+  </w:num>
+  <w:num w:numId="3" w16cid:durableId="243994103">
     <w:abstractNumId w:val="1"/>
   </w:num>
 </w:numbering>

--- a/documents/to do.docx
+++ b/documents/to do.docx
@@ -830,6 +830,266 @@
       <w:pPr>
         <w:pStyle w:val="ListParagraph"/>
         <w:numPr>
+          <w:ilvl w:val="1"/>
+          <w:numId w:val="3"/>
+        </w:numPr>
+        <w:rPr>
+          <w:i/>
+        </w:rPr>
+      </w:pPr>
+      <w:r>
+        <w:rPr>
+          <w:i/>
+        </w:rPr>
+        <w:t xml:space="preserve">The reason this is happening is likely because my </w:t>
+      </w:r>
+      <w:proofErr w:type="spellStart"/>
+      <w:r>
+        <w:rPr>
+          <w:i/>
+        </w:rPr>
+        <w:t>addgravity</w:t>
+      </w:r>
+      <w:proofErr w:type="spellEnd"/>
+      <w:r>
+        <w:rPr>
+          <w:i/>
+        </w:rPr>
+        <w:t xml:space="preserve"> method for my character is al</w:t>
+      </w:r>
+      <w:r>
+        <w:rPr>
+          <w:i/>
+        </w:rPr>
+        <w:t>w</w:t>
+      </w:r>
+      <w:r>
+        <w:rPr>
+          <w:i/>
+        </w:rPr>
+        <w:t xml:space="preserve">ays on, </w:t>
+      </w:r>
+      <w:r>
+        <w:rPr>
+          <w:i/>
+        </w:rPr>
+        <w:t>w</w:t>
+      </w:r>
+      <w:r>
+        <w:rPr>
+          <w:i/>
+        </w:rPr>
+        <w:t xml:space="preserve">hen it should only happen when I am in the air or jumping etc. so </w:t>
+      </w:r>
+      <w:r>
+        <w:rPr>
+          <w:i/>
+        </w:rPr>
+        <w:t>w</w:t>
+      </w:r>
+      <w:r>
+        <w:rPr>
+          <w:i/>
+        </w:rPr>
+        <w:t xml:space="preserve">hen I’m standing on something it doesn’t add, this causes my velocity in the y direction to continuously get larger and larger to the point </w:t>
+      </w:r>
+      <w:r>
+        <w:rPr>
+          <w:i/>
+        </w:rPr>
+        <w:t>w</w:t>
+      </w:r>
+      <w:r>
+        <w:rPr>
+          <w:i/>
+        </w:rPr>
+        <w:t xml:space="preserve">here it gets so large the code fails and I fall through, this is because my frames per second set for the game is 60, </w:t>
+      </w:r>
+      <w:r>
+        <w:rPr>
+          <w:i/>
+        </w:rPr>
+        <w:t>w</w:t>
+      </w:r>
+      <w:r>
+        <w:rPr>
+          <w:i/>
+        </w:rPr>
+        <w:t xml:space="preserve">ith this in mind the gravity adding method </w:t>
+      </w:r>
+      <w:r>
+        <w:rPr>
+          <w:i/>
+        </w:rPr>
+        <w:t>w</w:t>
+      </w:r>
+      <w:r>
+        <w:rPr>
+          <w:i/>
+        </w:rPr>
+        <w:t xml:space="preserve">ill add to my y velocity very quickly, causing this issue especially </w:t>
+      </w:r>
+      <w:r>
+        <w:rPr>
+          <w:i/>
+        </w:rPr>
+        <w:t>w</w:t>
+      </w:r>
+      <w:r>
+        <w:rPr>
+          <w:i/>
+        </w:rPr>
+        <w:t>ith thinner platforms I stand on.</w:t>
+      </w:r>
+    </w:p>
+    <w:p>
+      <w:pPr>
+        <w:pStyle w:val="ListParagraph"/>
+        <w:numPr>
+          <w:ilvl w:val="2"/>
+          <w:numId w:val="3"/>
+        </w:numPr>
+        <w:rPr>
+          <w:i/>
+        </w:rPr>
+      </w:pPr>
+      <w:r>
+        <w:rPr>
+          <w:i/>
+        </w:rPr>
+        <w:t xml:space="preserve">I fixed this error accidentally </w:t>
+      </w:r>
+      <w:r>
+        <w:rPr>
+          <w:i/>
+        </w:rPr>
+        <w:t>w</w:t>
+      </w:r>
+      <w:r>
+        <w:rPr>
+          <w:i/>
+        </w:rPr>
+        <w:t xml:space="preserve">hen I </w:t>
+      </w:r>
+      <w:r>
+        <w:rPr>
+          <w:i/>
+        </w:rPr>
+        <w:t>w</w:t>
+      </w:r>
+      <w:r>
+        <w:rPr>
+          <w:i/>
+        </w:rPr>
+        <w:t xml:space="preserve">as adding terminal velocity, since I don’t </w:t>
+      </w:r>
+      <w:r>
+        <w:rPr>
+          <w:i/>
+        </w:rPr>
+        <w:t>w</w:t>
+      </w:r>
+      <w:r>
+        <w:rPr>
+          <w:i/>
+        </w:rPr>
+        <w:t>ant the player to fall too fast if they jump do</w:t>
+      </w:r>
+      <w:r>
+        <w:rPr>
+          <w:i/>
+        </w:rPr>
+        <w:t>w</w:t>
+      </w:r>
+      <w:r>
+        <w:rPr>
+          <w:i/>
+        </w:rPr>
+        <w:t>n from high altitudes, I added this, but this also ans</w:t>
+      </w:r>
+      <w:r>
+        <w:rPr>
+          <w:i/>
+        </w:rPr>
+        <w:t>w</w:t>
+      </w:r>
+      <w:r>
+        <w:rPr>
+          <w:i/>
+        </w:rPr>
+        <w:t>ers b because by making it so the velocity vertically is capped to some maximum value, that also means it cannot become ridiculously big and therefore cause the math in the code to fail.</w:t>
+      </w:r>
+    </w:p>
+    <w:p>
+      <w:pPr>
+        <w:pStyle w:val="ListParagraph"/>
+        <w:numPr>
+          <w:ilvl w:val="2"/>
+          <w:numId w:val="3"/>
+        </w:numPr>
+        <w:rPr>
+          <w:i/>
+        </w:rPr>
+      </w:pPr>
+      <w:r>
+        <w:rPr>
+          <w:i/>
+        </w:rPr>
+        <w:t xml:space="preserve">Along </w:t>
+      </w:r>
+      <w:r>
+        <w:rPr>
+          <w:i/>
+        </w:rPr>
+        <w:t>w</w:t>
+      </w:r>
+      <w:r>
+        <w:rPr>
+          <w:i/>
+        </w:rPr>
+        <w:t xml:space="preserve">ith this I also made it so that I can only jump if I am touching the ground by making it so after collision checks are done, if I am detecting to collider </w:t>
+      </w:r>
+      <w:r>
+        <w:rPr>
+          <w:i/>
+        </w:rPr>
+        <w:t>w</w:t>
+      </w:r>
+      <w:r>
+        <w:rPr>
+          <w:i/>
+        </w:rPr>
+        <w:t xml:space="preserve">ith an object and am on top of it, I </w:t>
+      </w:r>
+      <w:r>
+        <w:rPr>
+          <w:i/>
+        </w:rPr>
+        <w:t>w</w:t>
+      </w:r>
+      <w:r>
+        <w:rPr>
+          <w:i/>
+        </w:rPr>
+        <w:t>ill be able to jump, other</w:t>
+      </w:r>
+      <w:r>
+        <w:rPr>
+          <w:i/>
+        </w:rPr>
+        <w:t>w</w:t>
+      </w:r>
+      <w:r>
+        <w:rPr>
+          <w:i/>
+        </w:rPr>
+        <w:t>ise I cant</w:t>
+      </w:r>
+    </w:p>
+    <w:p>
+      <w:pPr>
+        <w:pStyle w:val="ListParagraph"/>
+        <w:numPr>
           <w:ilvl w:val="0"/>
           <w:numId w:val="3"/>
         </w:numPr>
@@ -915,6 +1175,72 @@
         </w:rPr>
         <w:t>To fix this,</w:t>
       </w:r>
+      <w:r>
+        <w:rPr>
+          <w:i/>
+        </w:rPr>
+        <w:t xml:space="preserve"> I made the offsets also affect the </w:t>
+      </w:r>
+      <w:proofErr w:type="spellStart"/>
+      <w:r>
+        <w:rPr>
+          <w:i/>
+        </w:rPr>
+        <w:t>blit</w:t>
+      </w:r>
+      <w:proofErr w:type="spellEnd"/>
+      <w:r>
+        <w:rPr>
+          <w:i/>
+        </w:rPr>
+        <w:t xml:space="preserve"> on the player, this is because originally, if the player moves, the player moves on the screen and the objects also move around relatively, but it is very inaccurate, the initial idea </w:t>
+      </w:r>
+      <w:r>
+        <w:rPr>
+          <w:i/>
+        </w:rPr>
+        <w:t>w</w:t>
+      </w:r>
+      <w:r>
+        <w:rPr>
+          <w:i/>
+        </w:rPr>
+        <w:t xml:space="preserve">as to have the character be </w:t>
+      </w:r>
+      <w:proofErr w:type="spellStart"/>
+      <w:r>
+        <w:rPr>
+          <w:i/>
+        </w:rPr>
+        <w:t>centered</w:t>
+      </w:r>
+      <w:proofErr w:type="spellEnd"/>
+      <w:r>
+        <w:rPr>
+          <w:i/>
+        </w:rPr>
+        <w:t xml:space="preserve">, and only everything around it is moved relative to the character’s movement. By having an offset variable that is subtracted from the x and y positions of each object, and the x and y position of the character, the character can I stay in the centre, </w:t>
+      </w:r>
+      <w:r>
+        <w:rPr>
+          <w:i/>
+        </w:rPr>
+        <w:t>w</w:t>
+      </w:r>
+      <w:r>
+        <w:rPr>
+          <w:i/>
+        </w:rPr>
+        <w:t>hile everything else moves if I move my character</w:t>
+      </w:r>
+    </w:p>
+    <w:p>
+      <w:pPr>
+        <w:pStyle w:val="ListParagraph"/>
+        <w:rPr>
+          <w:i/>
+        </w:rPr>
+      </w:pPr>
     </w:p>
     <w:p>
       <w:pPr>
@@ -1915,6 +2241,7 @@
   <w:style w:type="character" w:default="1" w:styleId="DefaultParagraphFont">
     <w:name w:val="Default Paragraph Font"/>
     <w:uiPriority w:val="1"/>
+    <w:semiHidden/>
     <w:unhideWhenUsed/>
   </w:style>
   <w:style w:type="table" w:default="1" w:styleId="TableNormal">
